--- a/HoSoMau/ThanhLapMoiDoanhNghiep/Danh Sách Chủ Sở Hữu Hưởng Lợi_Mẫu số 10.docx
+++ b/HoSoMau/ThanhLapMoiDoanhNghiep/Danh Sách Chủ Sở Hữu Hưởng Lợi_Mẫu số 10.docx
@@ -64,18 +64,18 @@
         <w:tblLook w:val="04A0" w:firstRow="1" w:lastRow="0" w:firstColumn="1" w:lastColumn="0" w:noHBand="0" w:noVBand="1"/>
       </w:tblPr>
       <w:tblGrid>
-        <w:gridCol w:w="702"/>
-        <w:gridCol w:w="2355"/>
-        <w:gridCol w:w="2025"/>
-        <w:gridCol w:w="1882"/>
-        <w:gridCol w:w="2720"/>
-        <w:gridCol w:w="804"/>
-        <w:gridCol w:w="675"/>
-        <w:gridCol w:w="790"/>
-        <w:gridCol w:w="689"/>
-        <w:gridCol w:w="917"/>
-        <w:gridCol w:w="946"/>
-        <w:gridCol w:w="624"/>
+        <w:gridCol w:w="683"/>
+        <w:gridCol w:w="1598"/>
+        <w:gridCol w:w="1946"/>
+        <w:gridCol w:w="1809"/>
+        <w:gridCol w:w="2610"/>
+        <w:gridCol w:w="778"/>
+        <w:gridCol w:w="655"/>
+        <w:gridCol w:w="1976"/>
+        <w:gridCol w:w="668"/>
+        <w:gridCol w:w="886"/>
+        <w:gridCol w:w="914"/>
+        <w:gridCol w:w="606"/>
       </w:tblGrid>
       <w:tr>
         <w:trPr>
@@ -958,8 +958,10 @@
                 <w:szCs w:val="20"/>
                 <w:lang w:val="en-US"/>
               </w:rPr>
-              <w:t>UY_QUYEN_HO_TEN</w:t>
-            </w:r>
+              <w:t>CSH_HO_TEN</w:t>
+            </w:r>
+            <w:bookmarkStart w:id="0" w:name="_GoBack"/>
+            <w:bookmarkEnd w:id="0"/>
             <w:r>
               <w:rPr>
                 <w:sz w:val="20"/>
@@ -1232,6 +1234,7 @@
                 <w:spacing w:val="-20"/>
                 <w:sz w:val="20"/>
                 <w:szCs w:val="20"/>
+                <w:lang w:val="en-US"/>
               </w:rPr>
             </w:pPr>
             <w:r>
@@ -1240,8 +1243,29 @@
                 <w:spacing w:val="-20"/>
                 <w:sz w:val="20"/>
                 <w:szCs w:val="20"/>
-              </w:rPr>
-              <w:t>168, Ấp Hưng Trung, Đào Hữu Cảnh, Xã Châu Phú,Tỉnh An Giang, Việt Nam</w:t>
+                <w:lang w:val="en-US"/>
+              </w:rPr>
+              <w:t>{</w:t>
+            </w:r>
+            <w:r>
+              <w:rPr>
+                <w:rFonts w:eastAsia="Calibri"/>
+                <w:spacing w:val="-20"/>
+                <w:sz w:val="20"/>
+                <w:szCs w:val="20"/>
+                <w:lang w:val="en-US"/>
+              </w:rPr>
+              <w:t>CSH_LIEN_LAC_FULL</w:t>
+            </w:r>
+            <w:r>
+              <w:rPr>
+                <w:rFonts w:eastAsia="Calibri"/>
+                <w:spacing w:val="-20"/>
+                <w:sz w:val="20"/>
+                <w:szCs w:val="20"/>
+                <w:lang w:val="en-US"/>
+              </w:rPr>
+              <w:t>}</w:t>
             </w:r>
           </w:p>
         </w:tc>
@@ -1642,8 +1666,6 @@
               </w:rPr>
               <w:t>DDPL_HO_TEN</w:t>
             </w:r>
-            <w:bookmarkStart w:id="0" w:name="_GoBack"/>
-            <w:bookmarkEnd w:id="0"/>
             <w:r>
               <w:rPr>
                 <w:rFonts w:ascii="Times New Roman" w:eastAsia="Calibri" w:hAnsi="Times New Roman" w:cs="Times New Roman"/>
